--- a/source/docx/doc (2106).docx
+++ b/source/docx/doc (2106).docx
@@ -1431,7 +1431,7 @@
                 <w:rFonts w:ascii="Times New Roman" w:hAnsi="Times New Roman" w:cs="Times New Roman"/>
                 <w:color w:val="000000"/>
               </w:rPr>
-              <w:t>120133200324</w:t>
+              <w:t>120143100533</w:t>
             </w:r>
           </w:p>
           <w:p>
@@ -1492,7 +1492,7 @@
                 <w:rFonts w:ascii="Times New Roman" w:hAnsi="Times New Roman" w:cs="Times New Roman"/>
                 <w:color w:val="000000"/>
               </w:rPr>
-              <w:t>15</w:t>
+              <w:t>25</w:t>
             </w:r>
             <w:r>
               <w:rPr>
@@ -1506,7 +1506,7 @@
                 <w:rFonts w:ascii="Times New Roman" w:hAnsi="Times New Roman" w:cs="Times New Roman"/>
                 <w:color w:val="000000"/>
               </w:rPr>
-              <w:t>10</w:t>
+              <w:t>08</w:t>
             </w:r>
             <w:r>
               <w:rPr>
@@ -1527,7 +1527,7 @@
                 <w:rFonts w:ascii="Times New Roman" w:hAnsi="Times New Roman" w:cs="Times New Roman"/>
                 <w:color w:val="000000"/>
               </w:rPr>
-              <w:t>3</w:t>
+              <w:t>4</w:t>
             </w:r>
           </w:p>
         </w:tc>
@@ -1554,7 +1554,7 @@
                 <w:rFonts w:ascii="Times New Roman" w:hAnsi="Times New Roman" w:cs="Times New Roman"/>
                 <w:color w:val="000000"/>
               </w:rPr>
-              <w:t>16</w:t>
+              <w:t>23</w:t>
             </w:r>
             <w:r>
               <w:rPr>
@@ -1568,7 +1568,7 @@
                 <w:rFonts w:ascii="Times New Roman" w:hAnsi="Times New Roman" w:cs="Times New Roman"/>
                 <w:color w:val="000000"/>
               </w:rPr>
-              <w:t>01</w:t>
+              <w:t>09</w:t>
             </w:r>
             <w:r>
               <w:rPr>
@@ -1617,7 +1617,14 @@
                 <w:rFonts w:ascii="Times New Roman" w:hAnsi="Times New Roman" w:cs="Times New Roman"/>
                 <w:color w:val="000000"/>
               </w:rPr>
-              <w:t>69</w:t>
+              <w:t>4</w:t>
+            </w:r>
+            <w:r>
+              <w:rPr>
+                <w:rFonts w:ascii="Times New Roman" w:hAnsi="Times New Roman" w:cs="Times New Roman"/>
+                <w:color w:val="000000"/>
+              </w:rPr>
+              <w:t>7</w:t>
             </w:r>
           </w:p>
         </w:tc>
@@ -1634,17 +1641,39 @@
           <w:p>
             <w:pPr>
               <w:spacing w:after="0" w:line="240" w:lineRule="auto"/>
-              <w:rPr>
-                <w:rFonts w:ascii="Times New Roman" w:hAnsi="Times New Roman" w:cs="Times New Roman"/>
-                <w:color w:val="000000"/>
-              </w:rPr>
-            </w:pPr>
-            <w:r>
-              <w:rPr>
-                <w:rFonts w:ascii="Times New Roman" w:hAnsi="Times New Roman" w:cs="Times New Roman"/>
-                <w:color w:val="000000"/>
-              </w:rPr>
-              <w:t>шестьдесят девять</w:t>
+              <w:jc w:val="center"/>
+              <w:rPr>
+                <w:rFonts w:ascii="Times New Roman" w:hAnsi="Times New Roman" w:cs="Times New Roman"/>
+                <w:color w:val="000000"/>
+              </w:rPr>
+            </w:pPr>
+            <w:r>
+              <w:rPr>
+                <w:rFonts w:ascii="Times New Roman" w:hAnsi="Times New Roman" w:cs="Times New Roman"/>
+                <w:color w:val="000000"/>
+              </w:rPr>
+              <w:t>с</w:t>
+            </w:r>
+            <w:r>
+              <w:rPr>
+                <w:rFonts w:ascii="Times New Roman" w:hAnsi="Times New Roman" w:cs="Times New Roman"/>
+                <w:color w:val="000000"/>
+              </w:rPr>
+              <w:t xml:space="preserve">орок </w:t>
+            </w:r>
+            <w:r>
+              <w:rPr>
+                <w:rFonts w:ascii="Times New Roman" w:hAnsi="Times New Roman" w:cs="Times New Roman"/>
+                <w:color w:val="000000"/>
+              </w:rPr>
+              <w:t>сем</w:t>
+            </w:r>
+            <w:r>
+              <w:rPr>
+                <w:rFonts w:ascii="Times New Roman" w:hAnsi="Times New Roman" w:cs="Times New Roman"/>
+                <w:color w:val="000000"/>
+              </w:rPr>
+              <w:t>ь</w:t>
             </w:r>
           </w:p>
         </w:tc>
@@ -3513,7 +3542,7 @@
 </file>
 
 <file path=customXml/itemProps1.xml><?xml version="1.0" encoding="utf-8"?>
-<ds:datastoreItem xmlns:ds="http://schemas.openxmlformats.org/officeDocument/2006/customXml" ds:itemID="{AA6F9C47-6BBC-4EBA-82AA-4D0F802A8864}">
+<ds:datastoreItem xmlns:ds="http://schemas.openxmlformats.org/officeDocument/2006/customXml" ds:itemID="{0D94DAFD-D3C3-4494-BCD6-B56F6B1258A5}">
   <ds:schemaRefs>
     <ds:schemaRef ds:uri="http://schemas.openxmlformats.org/officeDocument/2006/bibliography"/>
   </ds:schemaRefs>
